--- a/despacho2.docx
+++ b/despacho2.docx
@@ -48,7 +48,7 @@
           <w:sz w:val="22"/>
           <w:szCs w:val="22"/>
         </w:rPr>
-        <w:t>2376/2024</w:t>
+        <w:t>aaaaa/2024</w:t>
       </w:r>
     </w:p>
     <w:p>
@@ -291,7 +291,7 @@
           <w:sz w:val="22"/>
           <w:szCs w:val="22"/>
         </w:rPr>
-        <w:t>SUPRI ARTIGOS MEDICO-HOSPITALARES LTDA</w:t>
+        <w:t>FUND DE APOIO AO ENSINO PESQ E ASSISTENCIA HCFMRPUSP</w:t>
       </w:r>
       <w:r>
         <w:rPr>
@@ -348,7 +348,7 @@
           <w:sz w:val="22"/>
           <w:szCs w:val="22"/>
         </w:rPr>
-        <w:t>07.260.050/0002-38</w:t>
+        <w:t>57.722.118/0001-40</w:t>
       </w:r>
       <w:r>
         <w:rPr>
@@ -484,7 +484,7 @@
           <w:sz w:val="22"/>
           <w:szCs w:val="22"/>
         </w:rPr>
-        <w:t>1.890,00</w:t>
+        <w:t>111,00</w:t>
       </w:r>
       <w:r>
         <w:rPr>
@@ -508,7 +508,7 @@
           <w:sz w:val="22"/>
           <w:szCs w:val="22"/>
         </w:rPr>
-        <w:t>mil oitocentos e noventa reais</w:t>
+        <w:t>cento e onze reais</w:t>
       </w:r>
       <w:r>
         <w:rPr>
@@ -656,7 +656,7 @@
           <w:sz w:val="22"/>
           <w:szCs w:val="22"/>
         </w:rPr>
-        <w:t>Ribeirão Preto, 20 de Junho de 2024</w:t>
+        <w:t>Ribeirão Preto, 28 de Junho de 2024</w:t>
       </w:r>
     </w:p>
     <w:p>

--- a/despacho2.docx
+++ b/despacho2.docx
@@ -48,7 +48,7 @@
           <w:sz w:val="22"/>
           <w:szCs w:val="22"/>
         </w:rPr>
-        <w:t>aaaaa/2024</w:t>
+        <w:t>646464/2024</w:t>
       </w:r>
     </w:p>
     <w:p>
@@ -484,7 +484,7 @@
           <w:sz w:val="22"/>
           <w:szCs w:val="22"/>
         </w:rPr>
-        <w:t>111,00</w:t>
+        <w:t>32.323,4</w:t>
       </w:r>
       <w:r>
         <w:rPr>
@@ -508,7 +508,7 @@
           <w:sz w:val="22"/>
           <w:szCs w:val="22"/>
         </w:rPr>
-        <w:t>cento e onze reais</w:t>
+        <w:t>trinta e dois mil trezentos e vinte e três reais e quarenta e quatro centavos</w:t>
       </w:r>
       <w:r>
         <w:rPr>
@@ -656,7 +656,7 @@
           <w:sz w:val="22"/>
           <w:szCs w:val="22"/>
         </w:rPr>
-        <w:t>Ribeirão Preto, 28 de Junho de 2024</w:t>
+        <w:t>Ribeirão Preto, 11 de Julho de 2024</w:t>
       </w:r>
     </w:p>
     <w:p>

--- a/despacho2.docx
+++ b/despacho2.docx
@@ -48,7 +48,7 @@
           <w:sz w:val="22"/>
           <w:szCs w:val="22"/>
         </w:rPr>
-        <w:t>646464/2024</w:t>
+        <w:t>123/2025</w:t>
       </w:r>
     </w:p>
     <w:p>
@@ -484,7 +484,7 @@
           <w:sz w:val="22"/>
           <w:szCs w:val="22"/>
         </w:rPr>
-        <w:t>32.323,4</w:t>
+        <w:t>1.234,56</w:t>
       </w:r>
       <w:r>
         <w:rPr>
@@ -508,7 +508,7 @@
           <w:sz w:val="22"/>
           <w:szCs w:val="22"/>
         </w:rPr>
-        <w:t>trinta e dois mil trezentos e vinte e três reais e quarenta e quatro centavos</w:t>
+        <w:t>mil duzentos e trinta e quatro reais e cinquenta e seis centavos</w:t>
       </w:r>
       <w:r>
         <w:rPr>
@@ -656,7 +656,7 @@
           <w:sz w:val="22"/>
           <w:szCs w:val="22"/>
         </w:rPr>
-        <w:t>Ribeirão Preto, 11 de Julho de 2024</w:t>
+        <w:t>Ribeirão Preto, 14 de Março de 2025</w:t>
       </w:r>
     </w:p>
     <w:p>
